--- a/final_project/templateFinalProjectProposal.docx
+++ b/final_project/templateFinalProjectProposal.docx
@@ -64,7 +64,18 @@
           <w:sz w:val="24"/>
           <w:szCs w:val="24"/>
         </w:rPr>
-        <w:t>: state the title</w:t>
+        <w:t xml:space="preserve">: </w:t>
+      </w:r>
+      <w:r>
+        <w:rPr>
+          <w:rFonts w:eastAsia="Calibri" w:cs="" w:cstheme="minorBidi" w:eastAsiaTheme="minorHAnsi"/>
+          <w:color w:val="auto"/>
+          <w:kern w:val="0"/>
+          <w:sz w:val="24"/>
+          <w:szCs w:val="24"/>
+          <w:lang w:val="en-US" w:eastAsia="en-US" w:bidi="ar-SA"/>
+        </w:rPr>
+        <w:t>Systems of conservation law solver</w:t>
       </w:r>
     </w:p>
     <w:p>
@@ -89,7 +100,7 @@
           <w:sz w:val="24"/>
           <w:szCs w:val="24"/>
         </w:rPr>
-        <w:t xml:space="preserve">: this is the link to your ME759 GitLab repo. </w:t>
+        <w:t>: https://euler.wacc.wisc.edu/kangqi/me759-kangqi/-/tree/master/FinalProject</w:t>
       </w:r>
     </w:p>
     <w:p>
@@ -131,6 +142,7 @@
           <w:sz w:val="24"/>
           <w:szCs w:val="24"/>
         </w:rPr>
+        <w:t xml:space="preserve">In this final project, I am going to implement a finite volume solver for shallow water equations, which is a very classical system of hyperbolic equations, in other words, conservation laws. This solver will have several finite volume schemes including first order upwind, second order Lax-Wendroff, third and fifth order WENO method. I will first implement the serial solver and then choose to implement either MPI or OpenMP parallel version solver. If time is permitted, I will try to implement both of them. After that I will compare and analyze the different numerical scheme as well as the performance of serial and parallel versions for example the strong and weak scaling analysis. </w:t>
       </w:r>
     </w:p>
     <w:p>
@@ -188,6 +200,7 @@
           <w:sz w:val="24"/>
           <w:szCs w:val="24"/>
         </w:rPr>
+        <w:t>I took Math 714 – Computational Mathematics last semester. In that class, we learned finite difference and finite volume methods for numerical solutions partial differential equations. I want to use this chance to do more practice via implementing both serial and parallel solvers.</w:t>
       </w:r>
     </w:p>
     <w:p>
@@ -245,7 +258,7 @@
           <w:sz w:val="24"/>
           <w:szCs w:val="24"/>
         </w:rPr>
-        <w:t>I will use MPI.</w:t>
+        <w:t xml:space="preserve">I will use MPI and/or OpenMP. </w:t>
       </w:r>
     </w:p>
     <w:p>
@@ -303,6 +316,7 @@
           <w:sz w:val="24"/>
           <w:szCs w:val="24"/>
         </w:rPr>
+        <w:t>MPI, OpenMP, Benchmark, Strong and weak scale analysis, etc.</w:t>
       </w:r>
     </w:p>
     <w:p>
@@ -344,409 +358,6 @@
           <w:szCs w:val="24"/>
         </w:rPr>
         <w:t xml:space="preserve"> (if more students, list *alphabetically* according to last name)</w:t>
-      </w:r>
-    </w:p>
-    <w:p>
-      <w:pPr>
-        <w:pStyle w:val="ListParagraph"/>
-        <w:numPr>
-          <w:ilvl w:val="0"/>
-          <w:numId w:val="2"/>
-        </w:numPr>
-        <w:spacing w:lineRule="auto" w:line="240" w:before="0" w:after="0"/>
-        <w:contextualSpacing/>
-        <w:rPr>
-          <w:sz w:val="24"/>
-          <w:szCs w:val="24"/>
-        </w:rPr>
-      </w:pPr>
-      <w:r>
-        <w:rPr>
-          <w:sz w:val="24"/>
-          <w:szCs w:val="24"/>
-        </w:rPr>
-        <w:t xml:space="preserve">Name: </w:t>
-      </w:r>
-      <w:r>
-        <w:rPr>
-          <w:sz w:val="24"/>
-          <w:szCs w:val="24"/>
-        </w:rPr>
-        <w:t>Kangqi Fu</w:t>
-      </w:r>
-    </w:p>
-    <w:p>
-      <w:pPr>
-        <w:pStyle w:val="ListParagraph"/>
-        <w:numPr>
-          <w:ilvl w:val="0"/>
-          <w:numId w:val="2"/>
-        </w:numPr>
-        <w:spacing w:lineRule="auto" w:line="240" w:before="0" w:after="0"/>
-        <w:contextualSpacing/>
-        <w:rPr>
-          <w:sz w:val="24"/>
-          <w:szCs w:val="24"/>
-        </w:rPr>
-      </w:pPr>
-      <w:r>
-        <w:rPr>
-          <w:sz w:val="24"/>
-          <w:szCs w:val="24"/>
-        </w:rPr>
-        <w:t xml:space="preserve">Email: </w:t>
-      </w:r>
-      <w:r>
-        <w:rPr>
-          <w:sz w:val="24"/>
-          <w:szCs w:val="24"/>
-        </w:rPr>
-        <w:t>kfu9@wisc.edu</w:t>
-      </w:r>
-    </w:p>
-    <w:p>
-      <w:pPr>
-        <w:pStyle w:val="ListParagraph"/>
-        <w:numPr>
-          <w:ilvl w:val="0"/>
-          <w:numId w:val="2"/>
-        </w:numPr>
-        <w:spacing w:lineRule="auto" w:line="240" w:before="0" w:after="0"/>
-        <w:contextualSpacing/>
-        <w:rPr>
-          <w:sz w:val="24"/>
-          <w:szCs w:val="24"/>
-        </w:rPr>
-      </w:pPr>
-      <w:r>
-        <w:rPr>
-          <w:sz w:val="24"/>
-          <w:szCs w:val="24"/>
-        </w:rPr>
-        <w:t xml:space="preserve">Home department: </w:t>
-      </w:r>
-      <w:r>
-        <w:rPr>
-          <w:sz w:val="24"/>
-          <w:szCs w:val="24"/>
-        </w:rPr>
-        <w:t>Math, Physics and Computer Science Department</w:t>
-      </w:r>
-    </w:p>
-    <w:p>
-      <w:pPr>
-        <w:pStyle w:val="ListParagraph"/>
-        <w:numPr>
-          <w:ilvl w:val="0"/>
-          <w:numId w:val="2"/>
-        </w:numPr>
-        <w:spacing w:lineRule="auto" w:line="240" w:before="0" w:after="0"/>
-        <w:contextualSpacing/>
-        <w:rPr>
-          <w:sz w:val="24"/>
-          <w:szCs w:val="24"/>
-        </w:rPr>
-      </w:pPr>
-      <w:r>
-        <w:rPr>
-          <w:sz w:val="24"/>
-          <w:szCs w:val="24"/>
-        </w:rPr>
-        <w:t xml:space="preserve">Advisor: (if you don’t have an advisor, please state so) </w:t>
-      </w:r>
-      <w:r>
-        <w:rPr>
-          <w:sz w:val="24"/>
-          <w:szCs w:val="24"/>
-        </w:rPr>
-        <w:t>undergraduate; don’t have an advisor</w:t>
-      </w:r>
-    </w:p>
-    <w:p>
-      <w:pPr>
-        <w:pStyle w:val="ListParagraph"/>
-        <w:numPr>
-          <w:ilvl w:val="0"/>
-          <w:numId w:val="2"/>
-        </w:numPr>
-        <w:spacing w:lineRule="auto" w:line="240" w:before="0" w:after="0"/>
-        <w:contextualSpacing/>
-        <w:rPr>
-          <w:sz w:val="24"/>
-          <w:szCs w:val="24"/>
-        </w:rPr>
-      </w:pPr>
-      <w:r>
-        <w:rPr>
-          <w:sz w:val="24"/>
-          <w:szCs w:val="24"/>
-        </w:rPr>
-        <w:t xml:space="preserve">Student’s role in project: </w:t>
-      </w:r>
-    </w:p>
-    <w:p>
-      <w:pPr>
-        <w:pStyle w:val="Normal"/>
-        <w:spacing w:lineRule="auto" w:line="240" w:before="0" w:after="0"/>
-        <w:rPr>
-          <w:sz w:val="24"/>
-          <w:szCs w:val="24"/>
-        </w:rPr>
-      </w:pPr>
-      <w:r>
-        <w:rPr>
-          <w:sz w:val="24"/>
-          <w:szCs w:val="24"/>
-        </w:rPr>
-      </w:r>
-    </w:p>
-    <w:p>
-      <w:pPr>
-        <w:pStyle w:val="Normal"/>
-        <w:spacing w:lineRule="auto" w:line="240" w:before="0" w:after="0"/>
-        <w:rPr>
-          <w:sz w:val="24"/>
-          <w:szCs w:val="24"/>
-        </w:rPr>
-      </w:pPr>
-      <w:r>
-        <w:rPr>
-          <w:sz w:val="24"/>
-          <w:szCs w:val="24"/>
-        </w:rPr>
-      </w:r>
-    </w:p>
-    <w:p>
-      <w:pPr>
-        <w:pStyle w:val="Normal"/>
-        <w:spacing w:lineRule="auto" w:line="240" w:before="0" w:after="0"/>
-        <w:rPr>
-          <w:sz w:val="24"/>
-          <w:szCs w:val="24"/>
-        </w:rPr>
-      </w:pPr>
-      <w:r>
-        <w:rPr>
-          <w:b/>
-          <w:sz w:val="24"/>
-          <w:szCs w:val="24"/>
-        </w:rPr>
-        <w:t>Deliverables</w:t>
-      </w:r>
-      <w:r>
-        <w:rPr>
-          <w:sz w:val="24"/>
-          <w:szCs w:val="24"/>
-        </w:rPr>
-        <w:t>: what you expect to deliver on 05/07/2021, 10:05 AM: code, input files, tech report, etc.</w:t>
-      </w:r>
-    </w:p>
-    <w:p>
-      <w:pPr>
-        <w:pStyle w:val="Normal"/>
-        <w:spacing w:lineRule="auto" w:line="240" w:before="0" w:after="0"/>
-        <w:rPr>
-          <w:sz w:val="24"/>
-          <w:szCs w:val="24"/>
-        </w:rPr>
-      </w:pPr>
-      <w:r>
-        <w:rPr>
-          <w:sz w:val="24"/>
-          <w:szCs w:val="24"/>
-        </w:rPr>
-        <w:t>Code, tech report, input files.</w:t>
-      </w:r>
-    </w:p>
-    <w:p>
-      <w:pPr>
-        <w:pStyle w:val="Normal"/>
-        <w:spacing w:lineRule="auto" w:line="240" w:before="0" w:after="0"/>
-        <w:rPr>
-          <w:sz w:val="24"/>
-          <w:szCs w:val="24"/>
-        </w:rPr>
-      </w:pPr>
-      <w:r>
-        <w:rPr>
-          <w:sz w:val="24"/>
-          <w:szCs w:val="24"/>
-        </w:rPr>
-      </w:r>
-    </w:p>
-    <w:p>
-      <w:pPr>
-        <w:pStyle w:val="Normal"/>
-        <w:spacing w:lineRule="auto" w:line="240" w:before="0" w:after="0"/>
-        <w:rPr>
-          <w:sz w:val="24"/>
-          <w:szCs w:val="24"/>
-        </w:rPr>
-      </w:pPr>
-      <w:r>
-        <w:rPr>
-          <w:b/>
-          <w:sz w:val="24"/>
-          <w:szCs w:val="24"/>
-        </w:rPr>
-        <w:t>How you will demonstrate what you accomplished</w:t>
-      </w:r>
-      <w:r>
-        <w:rPr>
-          <w:sz w:val="24"/>
-          <w:szCs w:val="24"/>
-        </w:rPr>
-        <w:t>: this is particularly important if what you do is a small piece of a bigger project that you will continue to pursue after wrapping up ME759.</w:t>
-      </w:r>
-    </w:p>
-    <w:p>
-      <w:pPr>
-        <w:pStyle w:val="Normal"/>
-        <w:spacing w:lineRule="auto" w:line="240" w:before="0" w:after="0"/>
-        <w:rPr>
-          <w:sz w:val="24"/>
-          <w:szCs w:val="24"/>
-        </w:rPr>
-      </w:pPr>
-      <w:r>
-        <w:rPr>
-          <w:sz w:val="24"/>
-          <w:szCs w:val="24"/>
-        </w:rPr>
-      </w:r>
-    </w:p>
-    <w:p>
-      <w:pPr>
-        <w:pStyle w:val="Normal"/>
-        <w:spacing w:lineRule="auto" w:line="240" w:before="0" w:after="0"/>
-        <w:rPr>
-          <w:sz w:val="24"/>
-          <w:szCs w:val="24"/>
-        </w:rPr>
-      </w:pPr>
-      <w:r>
-        <w:rPr>
-          <w:sz w:val="24"/>
-          <w:szCs w:val="24"/>
-        </w:rPr>
-        <w:t>I will have both a serial and MPI parallelized C++ code for doing xxx</w:t>
-      </w:r>
-    </w:p>
-    <w:p>
-      <w:pPr>
-        <w:pStyle w:val="Normal"/>
-        <w:spacing w:lineRule="auto" w:line="240" w:before="0" w:after="0"/>
-        <w:rPr>
-          <w:sz w:val="24"/>
-          <w:szCs w:val="24"/>
-        </w:rPr>
-      </w:pPr>
-      <w:r>
-        <w:rPr>
-          <w:sz w:val="24"/>
-          <w:szCs w:val="24"/>
-        </w:rPr>
-      </w:r>
-    </w:p>
-    <w:p>
-      <w:pPr>
-        <w:pStyle w:val="Normal"/>
-        <w:spacing w:lineRule="auto" w:line="240" w:before="0" w:after="0"/>
-        <w:rPr>
-          <w:sz w:val="24"/>
-          <w:szCs w:val="24"/>
-        </w:rPr>
-      </w:pPr>
-      <w:r>
-        <w:rPr>
-          <w:b/>
-          <w:sz w:val="24"/>
-          <w:szCs w:val="24"/>
-        </w:rPr>
-        <w:t>Other remarks</w:t>
-      </w:r>
-      <w:r>
-        <w:rPr>
-          <w:sz w:val="24"/>
-          <w:szCs w:val="24"/>
-        </w:rPr>
-        <w:t>: say here anything else that you think Dan should be aware of and doesn’t fall within any other category above.</w:t>
-      </w:r>
-    </w:p>
-    <w:p>
-      <w:pPr>
-        <w:pStyle w:val="Normal"/>
-        <w:spacing w:lineRule="auto" w:line="240" w:before="0" w:after="0"/>
-        <w:rPr>
-          <w:sz w:val="24"/>
-          <w:szCs w:val="24"/>
-        </w:rPr>
-      </w:pPr>
-      <w:r>
-        <w:rPr>
-          <w:sz w:val="24"/>
-          <w:szCs w:val="24"/>
-        </w:rPr>
-      </w:r>
-    </w:p>
-    <w:p>
-      <w:pPr>
-        <w:pStyle w:val="Normal"/>
-        <w:spacing w:lineRule="auto" w:line="240" w:before="0" w:after="0"/>
-        <w:rPr>
-          <w:sz w:val="24"/>
-          <w:szCs w:val="24"/>
-        </w:rPr>
-      </w:pPr>
-      <w:r>
-        <w:rPr>
-          <w:sz w:val="24"/>
-          <w:szCs w:val="24"/>
-        </w:rPr>
-      </w:r>
-    </w:p>
-    <w:p>
-      <w:pPr>
-        <w:pStyle w:val="Normal"/>
-        <w:spacing w:lineRule="auto" w:line="240" w:before="0" w:after="0"/>
-        <w:rPr>
-          <w:sz w:val="24"/>
-          <w:szCs w:val="24"/>
-        </w:rPr>
-      </w:pPr>
-      <w:r>
-        <w:rPr>
-          <w:sz w:val="24"/>
-          <w:szCs w:val="24"/>
-        </w:rPr>
-      </w:r>
-    </w:p>
-    <w:p>
-      <w:pPr>
-        <w:pStyle w:val="Normal"/>
-        <w:spacing w:lineRule="auto" w:line="240" w:before="0" w:after="0"/>
-        <w:rPr>
-          <w:sz w:val="24"/>
-          <w:szCs w:val="24"/>
-          <w:highlight w:val="yellow"/>
-        </w:rPr>
-      </w:pPr>
-      <w:r>
-        <w:rPr>
-          <w:sz w:val="24"/>
-          <w:szCs w:val="24"/>
-          <w:highlight w:val="yellow"/>
-          <w:u w:val="single"/>
-        </w:rPr>
-        <w:t>Remarks (remove this list for the document you submit)</w:t>
-      </w:r>
-      <w:r>
-        <w:rPr>
-          <w:sz w:val="24"/>
-          <w:szCs w:val="24"/>
-          <w:highlight w:val="yellow"/>
-        </w:rPr>
-        <w:t>:</w:t>
       </w:r>
     </w:p>
     <w:p>
@@ -761,16 +372,14 @@
         <w:rPr>
           <w:sz w:val="24"/>
           <w:szCs w:val="24"/>
-          <w:highlight w:val="yellow"/>
-        </w:rPr>
-      </w:pPr>
-      <w:r>
-        <w:rPr>
-          <w:sz w:val="24"/>
-          <w:szCs w:val="24"/>
-          <w:highlight w:val="yellow"/>
-        </w:rPr>
-        <w:t xml:space="preserve">Please use *this* template </w:t>
+        </w:rPr>
+      </w:pPr>
+      <w:r>
+        <w:rPr>
+          <w:sz w:val="24"/>
+          <w:szCs w:val="24"/>
+        </w:rPr>
+        <w:t>Name: Kangqi Fu</w:t>
       </w:r>
     </w:p>
     <w:p>
@@ -785,16 +394,14 @@
         <w:rPr>
           <w:sz w:val="24"/>
           <w:szCs w:val="24"/>
-          <w:highlight w:val="yellow"/>
-        </w:rPr>
-      </w:pPr>
-      <w:r>
-        <w:rPr>
-          <w:sz w:val="24"/>
-          <w:szCs w:val="24"/>
-          <w:highlight w:val="yellow"/>
-        </w:rPr>
-        <w:t>There’s a two-page limit. See if you can make your point without hitting the limit.</w:t>
+        </w:rPr>
+      </w:pPr>
+      <w:r>
+        <w:rPr>
+          <w:sz w:val="24"/>
+          <w:szCs w:val="24"/>
+        </w:rPr>
+        <w:t>Email: kfu9@wisc.edu</w:t>
       </w:r>
     </w:p>
     <w:p>
@@ -809,42 +416,14 @@
         <w:rPr>
           <w:sz w:val="24"/>
           <w:szCs w:val="24"/>
-          <w:highlight w:val="yellow"/>
-        </w:rPr>
-      </w:pPr>
-      <w:r>
-        <w:rPr>
-          <w:sz w:val="24"/>
-          <w:szCs w:val="24"/>
-          <w:highlight w:val="yellow"/>
-        </w:rPr>
-        <w:t xml:space="preserve">Drop your </w:t>
-      </w:r>
-      <w:r>
-        <w:rPr>
-          <w:sz w:val="24"/>
-          <w:szCs w:val="24"/>
-          <w:highlight w:val="yellow"/>
-          <w:u w:val="single"/>
-        </w:rPr>
-        <w:t>PDF</w:t>
-      </w:r>
-      <w:r>
-        <w:rPr>
-          <w:sz w:val="24"/>
-          <w:szCs w:val="24"/>
-          <w:highlight w:val="yellow"/>
-        </w:rPr>
-        <w:t xml:space="preserve"> proposal in Canvas in the folder </w:t>
-      </w:r>
-      <w:r>
-        <w:rPr>
-          <w:rFonts w:cs="Courier New" w:ascii="Courier New" w:hAnsi="Courier New"/>
-          <w:sz w:val="24"/>
-          <w:szCs w:val="24"/>
-          <w:highlight w:val="yellow"/>
-        </w:rPr>
-        <w:t>FinalProjectProposal</w:t>
+        </w:rPr>
+      </w:pPr>
+      <w:r>
+        <w:rPr>
+          <w:sz w:val="24"/>
+          <w:szCs w:val="24"/>
+        </w:rPr>
+        <w:t>Home department: Math, Physics and Computer Science Department</w:t>
       </w:r>
     </w:p>
     <w:p>
@@ -859,33 +438,14 @@
         <w:rPr>
           <w:sz w:val="24"/>
           <w:szCs w:val="24"/>
-          <w:highlight w:val="yellow"/>
-        </w:rPr>
-      </w:pPr>
-      <w:r>
-        <w:rPr>
-          <w:sz w:val="24"/>
-          <w:szCs w:val="24"/>
-          <w:highlight w:val="yellow"/>
-        </w:rPr>
-        <w:t xml:space="preserve">Project </w:t>
-      </w:r>
-      <w:r>
-        <w:rPr>
-          <w:sz w:val="24"/>
-          <w:szCs w:val="24"/>
-          <w:highlight w:val="yellow"/>
-          <w:u w:val="single"/>
-        </w:rPr>
-        <w:t>proposal</w:t>
-      </w:r>
-      <w:r>
-        <w:rPr>
-          <w:sz w:val="24"/>
-          <w:szCs w:val="24"/>
-          <w:highlight w:val="yellow"/>
-        </w:rPr>
-        <w:t xml:space="preserve"> due date: March 22 at 9 pm. I hope to give feedback by March 29.</w:t>
+        </w:rPr>
+      </w:pPr>
+      <w:r>
+        <w:rPr>
+          <w:sz w:val="24"/>
+          <w:szCs w:val="24"/>
+        </w:rPr>
+        <w:t>Advisor: (if you don’t have an advisor, please state so) undergraduate; don’t have an advisor</w:t>
       </w:r>
     </w:p>
     <w:p>
@@ -900,40 +460,221 @@
         <w:rPr>
           <w:sz w:val="24"/>
           <w:szCs w:val="24"/>
-          <w:highlight w:val="yellow"/>
-        </w:rPr>
-      </w:pPr>
-      <w:r>
-        <w:rPr>
-          <w:sz w:val="24"/>
-          <w:szCs w:val="24"/>
-          <w:highlight w:val="yellow"/>
-        </w:rPr>
-        <w:t>Multiple student teams: each student must submit a proposal even if proposals are almost identical</w:t>
-      </w:r>
-    </w:p>
-    <w:p>
-      <w:pPr>
-        <w:pStyle w:val="ListParagraph"/>
-        <w:numPr>
-          <w:ilvl w:val="0"/>
-          <w:numId w:val="1"/>
-        </w:numPr>
-        <w:spacing w:lineRule="auto" w:line="240" w:before="0" w:after="0"/>
-        <w:contextualSpacing/>
-        <w:rPr>
-          <w:sz w:val="24"/>
-          <w:szCs w:val="24"/>
-          <w:highlight w:val="yellow"/>
-        </w:rPr>
-      </w:pPr>
-      <w:r>
-        <w:rPr>
-          <w:sz w:val="24"/>
-          <w:szCs w:val="24"/>
-          <w:highlight w:val="yellow"/>
-        </w:rPr>
-        <w:t>Be bold.</w:t>
+        </w:rPr>
+      </w:pPr>
+      <w:r>
+        <w:rPr>
+          <w:sz w:val="24"/>
+          <w:szCs w:val="24"/>
+        </w:rPr>
+        <w:t>Student’s role in project: Since I am doing individual project, I will do everything for this project.</w:t>
+      </w:r>
+    </w:p>
+    <w:p>
+      <w:pPr>
+        <w:pStyle w:val="Normal"/>
+        <w:spacing w:lineRule="auto" w:line="240" w:before="0" w:after="0"/>
+        <w:rPr>
+          <w:sz w:val="24"/>
+          <w:szCs w:val="24"/>
+        </w:rPr>
+      </w:pPr>
+      <w:r>
+        <w:rPr>
+          <w:sz w:val="24"/>
+          <w:szCs w:val="24"/>
+        </w:rPr>
+      </w:r>
+    </w:p>
+    <w:p>
+      <w:pPr>
+        <w:pStyle w:val="Normal"/>
+        <w:spacing w:lineRule="auto" w:line="240" w:before="0" w:after="0"/>
+        <w:rPr>
+          <w:sz w:val="24"/>
+          <w:szCs w:val="24"/>
+        </w:rPr>
+      </w:pPr>
+      <w:r>
+        <w:rPr>
+          <w:sz w:val="24"/>
+          <w:szCs w:val="24"/>
+        </w:rPr>
+      </w:r>
+    </w:p>
+    <w:p>
+      <w:pPr>
+        <w:pStyle w:val="Normal"/>
+        <w:spacing w:lineRule="auto" w:line="240" w:before="0" w:after="0"/>
+        <w:rPr>
+          <w:sz w:val="24"/>
+          <w:szCs w:val="24"/>
+        </w:rPr>
+      </w:pPr>
+      <w:r>
+        <w:rPr>
+          <w:b/>
+          <w:sz w:val="24"/>
+          <w:szCs w:val="24"/>
+        </w:rPr>
+        <w:t>Deliverables</w:t>
+      </w:r>
+      <w:r>
+        <w:rPr>
+          <w:sz w:val="24"/>
+          <w:szCs w:val="24"/>
+        </w:rPr>
+        <w:t>: what you expect to deliver on 05/07/2021, 10:05 AM: code, input files, tech report, etc.</w:t>
+      </w:r>
+    </w:p>
+    <w:p>
+      <w:pPr>
+        <w:pStyle w:val="Normal"/>
+        <w:spacing w:lineRule="auto" w:line="240" w:before="0" w:after="0"/>
+        <w:rPr>
+          <w:sz w:val="24"/>
+          <w:szCs w:val="24"/>
+        </w:rPr>
+      </w:pPr>
+      <w:r>
+        <w:rPr>
+          <w:sz w:val="24"/>
+          <w:szCs w:val="24"/>
+        </w:rPr>
+        <w:t xml:space="preserve">I will present both </w:t>
+      </w:r>
+      <w:r>
+        <w:rPr>
+          <w:rFonts w:eastAsia="Calibri" w:cs="" w:cstheme="minorBidi" w:eastAsiaTheme="minorHAnsi"/>
+          <w:color w:val="auto"/>
+          <w:kern w:val="0"/>
+          <w:sz w:val="24"/>
+          <w:szCs w:val="24"/>
+          <w:lang w:val="en-US" w:eastAsia="en-US" w:bidi="ar-SA"/>
+        </w:rPr>
+        <w:t>c</w:t>
+      </w:r>
+      <w:r>
+        <w:rPr>
+          <w:sz w:val="24"/>
+          <w:szCs w:val="24"/>
+        </w:rPr>
+        <w:t xml:space="preserve">ode and tech report which contains the plots. I may also present the plot separately. </w:t>
+      </w:r>
+    </w:p>
+    <w:p>
+      <w:pPr>
+        <w:pStyle w:val="Normal"/>
+        <w:spacing w:lineRule="auto" w:line="240" w:before="0" w:after="0"/>
+        <w:rPr>
+          <w:sz w:val="24"/>
+          <w:szCs w:val="24"/>
+        </w:rPr>
+      </w:pPr>
+      <w:r>
+        <w:rPr>
+          <w:sz w:val="24"/>
+          <w:szCs w:val="24"/>
+        </w:rPr>
+      </w:r>
+    </w:p>
+    <w:p>
+      <w:pPr>
+        <w:pStyle w:val="Normal"/>
+        <w:spacing w:lineRule="auto" w:line="240" w:before="0" w:after="0"/>
+        <w:rPr>
+          <w:sz w:val="24"/>
+          <w:szCs w:val="24"/>
+        </w:rPr>
+      </w:pPr>
+      <w:r>
+        <w:rPr>
+          <w:b/>
+          <w:sz w:val="24"/>
+          <w:szCs w:val="24"/>
+        </w:rPr>
+        <w:t>How you will demonstrate what you accomplished</w:t>
+      </w:r>
+      <w:r>
+        <w:rPr>
+          <w:sz w:val="24"/>
+          <w:szCs w:val="24"/>
+        </w:rPr>
+        <w:t>: this is particularly important if what you do is a small piece of a bigger project that you will continue to pursue after wrapping up ME759.</w:t>
+      </w:r>
+    </w:p>
+    <w:p>
+      <w:pPr>
+        <w:pStyle w:val="Normal"/>
+        <w:spacing w:lineRule="auto" w:line="240" w:before="0" w:after="0"/>
+        <w:rPr>
+          <w:sz w:val="24"/>
+          <w:szCs w:val="24"/>
+        </w:rPr>
+      </w:pPr>
+      <w:r>
+        <w:rPr>
+          <w:sz w:val="24"/>
+          <w:szCs w:val="24"/>
+        </w:rPr>
+      </w:r>
+    </w:p>
+    <w:p>
+      <w:pPr>
+        <w:pStyle w:val="Normal"/>
+        <w:spacing w:lineRule="auto" w:line="240" w:before="0" w:after="0"/>
+        <w:rPr>
+          <w:sz w:val="24"/>
+          <w:szCs w:val="24"/>
+        </w:rPr>
+      </w:pPr>
+      <w:r>
+        <w:rPr>
+          <w:sz w:val="24"/>
+          <w:szCs w:val="24"/>
+        </w:rPr>
+        <w:t>I will have both a serial and either MPI or OpenMP parallelized C++ code and a technical report. The report will contains details of the set up of the numerical scheme and how I set up the parallel scheme. Since this is not a math class, I will only give a brief introduction of the math part analysis for example complexity, order of accuracy, etc. I will spend more time on the parallelization analysis via plots like strong and weak scaling and benchmark analysis.</w:t>
+      </w:r>
+    </w:p>
+    <w:p>
+      <w:pPr>
+        <w:pStyle w:val="Normal"/>
+        <w:spacing w:lineRule="auto" w:line="240" w:before="0" w:after="0"/>
+        <w:rPr>
+          <w:sz w:val="24"/>
+          <w:szCs w:val="24"/>
+        </w:rPr>
+      </w:pPr>
+      <w:r>
+        <w:rPr>
+          <w:sz w:val="24"/>
+          <w:szCs w:val="24"/>
+        </w:rPr>
+      </w:r>
+    </w:p>
+    <w:p>
+      <w:pPr>
+        <w:pStyle w:val="Normal"/>
+        <w:spacing w:lineRule="auto" w:line="240" w:before="0" w:after="0"/>
+        <w:rPr>
+          <w:sz w:val="24"/>
+          <w:szCs w:val="24"/>
+        </w:rPr>
+      </w:pPr>
+      <w:r>
+        <w:rPr>
+          <w:b/>
+          <w:sz w:val="24"/>
+          <w:szCs w:val="24"/>
+        </w:rPr>
+        <w:t>Other remarks</w:t>
+      </w:r>
+      <w:r>
+        <w:rPr>
+          <w:sz w:val="24"/>
+          <w:szCs w:val="24"/>
+        </w:rPr>
+        <w:t>: say here anything else that you think Dan should be aware of and doesn’t fall within any other category above.</w:t>
       </w:r>
     </w:p>
     <w:sectPr>
@@ -960,7 +701,7 @@
         <w:docPartGallery w:val="Page Numbers (Top of Page)"/>
         <w:docPartUnique w:val="true"/>
       </w:docPartObj>
-      <w:id w:val="1170903129"/>
+      <w:id w:val="1484120926"/>
     </w:sdtPr>
     <w:sdtContent>
       <w:p>
@@ -1086,9 +827,8 @@
 <w:numbering xmlns:w="http://schemas.openxmlformats.org/wordprocessingml/2006/main" xmlns:o="urn:schemas-microsoft-com:office:office" xmlns:r="http://schemas.openxmlformats.org/officeDocument/2006/relationships" xmlns:v="urn:schemas-microsoft-com:vml">
   <w:abstractNum w:abstractNumId="1">
     <w:lvl w:ilvl="0">
-      <w:start w:val="759"/>
       <w:numFmt w:val="bullet"/>
-      <w:lvlText w:val="-"/>
+      <w:lvlText w:val=""/>
       <w:lvlJc w:val="left"/>
       <w:pPr>
         <w:tabs>
@@ -1097,7 +837,7 @@
         <w:ind w:left="720" w:hanging="360"/>
       </w:pPr>
       <w:rPr>
-        <w:rFonts w:ascii="Calibri" w:hAnsi="Calibri" w:cs="Calibri" w:hint="default"/>
+        <w:rFonts w:ascii="Symbol" w:hAnsi="Symbol" w:cs="Symbol" w:hint="default"/>
       </w:rPr>
     </w:lvl>
     <w:lvl w:ilvl="1">
@@ -1223,142 +963,6 @@
   </w:abstractNum>
   <w:abstractNum w:abstractNumId="2">
     <w:lvl w:ilvl="0">
-      <w:numFmt w:val="bullet"/>
-      <w:lvlText w:val=""/>
-      <w:lvlJc w:val="left"/>
-      <w:pPr>
-        <w:tabs>
-          <w:tab w:val="num" w:pos="0"/>
-        </w:tabs>
-        <w:ind w:left="720" w:hanging="360"/>
-      </w:pPr>
-      <w:rPr>
-        <w:rFonts w:ascii="Symbol" w:hAnsi="Symbol" w:cs="Symbol" w:hint="default"/>
-      </w:rPr>
-    </w:lvl>
-    <w:lvl w:ilvl="1">
-      <w:start w:val="1"/>
-      <w:numFmt w:val="bullet"/>
-      <w:lvlText w:val="o"/>
-      <w:lvlJc w:val="left"/>
-      <w:pPr>
-        <w:tabs>
-          <w:tab w:val="num" w:pos="0"/>
-        </w:tabs>
-        <w:ind w:left="1440" w:hanging="360"/>
-      </w:pPr>
-      <w:rPr>
-        <w:rFonts w:ascii="Courier New" w:hAnsi="Courier New" w:cs="Courier New" w:hint="default"/>
-      </w:rPr>
-    </w:lvl>
-    <w:lvl w:ilvl="2">
-      <w:start w:val="1"/>
-      <w:numFmt w:val="bullet"/>
-      <w:lvlText w:val=""/>
-      <w:lvlJc w:val="left"/>
-      <w:pPr>
-        <w:tabs>
-          <w:tab w:val="num" w:pos="0"/>
-        </w:tabs>
-        <w:ind w:left="2160" w:hanging="360"/>
-      </w:pPr>
-      <w:rPr>
-        <w:rFonts w:ascii="Wingdings" w:hAnsi="Wingdings" w:cs="Wingdings" w:hint="default"/>
-      </w:rPr>
-    </w:lvl>
-    <w:lvl w:ilvl="3">
-      <w:start w:val="1"/>
-      <w:numFmt w:val="bullet"/>
-      <w:lvlText w:val=""/>
-      <w:lvlJc w:val="left"/>
-      <w:pPr>
-        <w:tabs>
-          <w:tab w:val="num" w:pos="0"/>
-        </w:tabs>
-        <w:ind w:left="2880" w:hanging="360"/>
-      </w:pPr>
-      <w:rPr>
-        <w:rFonts w:ascii="Symbol" w:hAnsi="Symbol" w:cs="Symbol" w:hint="default"/>
-      </w:rPr>
-    </w:lvl>
-    <w:lvl w:ilvl="4">
-      <w:start w:val="1"/>
-      <w:numFmt w:val="bullet"/>
-      <w:lvlText w:val="o"/>
-      <w:lvlJc w:val="left"/>
-      <w:pPr>
-        <w:tabs>
-          <w:tab w:val="num" w:pos="0"/>
-        </w:tabs>
-        <w:ind w:left="3600" w:hanging="360"/>
-      </w:pPr>
-      <w:rPr>
-        <w:rFonts w:ascii="Courier New" w:hAnsi="Courier New" w:cs="Courier New" w:hint="default"/>
-      </w:rPr>
-    </w:lvl>
-    <w:lvl w:ilvl="5">
-      <w:start w:val="1"/>
-      <w:numFmt w:val="bullet"/>
-      <w:lvlText w:val=""/>
-      <w:lvlJc w:val="left"/>
-      <w:pPr>
-        <w:tabs>
-          <w:tab w:val="num" w:pos="0"/>
-        </w:tabs>
-        <w:ind w:left="4320" w:hanging="360"/>
-      </w:pPr>
-      <w:rPr>
-        <w:rFonts w:ascii="Wingdings" w:hAnsi="Wingdings" w:cs="Wingdings" w:hint="default"/>
-      </w:rPr>
-    </w:lvl>
-    <w:lvl w:ilvl="6">
-      <w:start w:val="1"/>
-      <w:numFmt w:val="bullet"/>
-      <w:lvlText w:val=""/>
-      <w:lvlJc w:val="left"/>
-      <w:pPr>
-        <w:tabs>
-          <w:tab w:val="num" w:pos="0"/>
-        </w:tabs>
-        <w:ind w:left="5040" w:hanging="360"/>
-      </w:pPr>
-      <w:rPr>
-        <w:rFonts w:ascii="Symbol" w:hAnsi="Symbol" w:cs="Symbol" w:hint="default"/>
-      </w:rPr>
-    </w:lvl>
-    <w:lvl w:ilvl="7">
-      <w:start w:val="1"/>
-      <w:numFmt w:val="bullet"/>
-      <w:lvlText w:val="o"/>
-      <w:lvlJc w:val="left"/>
-      <w:pPr>
-        <w:tabs>
-          <w:tab w:val="num" w:pos="0"/>
-        </w:tabs>
-        <w:ind w:left="5760" w:hanging="360"/>
-      </w:pPr>
-      <w:rPr>
-        <w:rFonts w:ascii="Courier New" w:hAnsi="Courier New" w:cs="Courier New" w:hint="default"/>
-      </w:rPr>
-    </w:lvl>
-    <w:lvl w:ilvl="8">
-      <w:start w:val="1"/>
-      <w:numFmt w:val="bullet"/>
-      <w:lvlText w:val=""/>
-      <w:lvlJc w:val="left"/>
-      <w:pPr>
-        <w:tabs>
-          <w:tab w:val="num" w:pos="0"/>
-        </w:tabs>
-        <w:ind w:left="6480" w:hanging="360"/>
-      </w:pPr>
-      <w:rPr>
-        <w:rFonts w:ascii="Wingdings" w:hAnsi="Wingdings" w:cs="Wingdings" w:hint="default"/>
-      </w:rPr>
-    </w:lvl>
-  </w:abstractNum>
-  <w:abstractNum w:abstractNumId="3">
-    <w:lvl w:ilvl="0">
       <w:start w:val="1"/>
       <w:numFmt w:val="none"/>
       <w:suff w:val="nothing"/>
@@ -1481,9 +1085,6 @@
   </w:num>
   <w:num w:numId="2">
     <w:abstractNumId w:val="2"/>
-  </w:num>
-  <w:num w:numId="3">
-    <w:abstractNumId w:val="3"/>
   </w:num>
 </w:numbering>
 </file>
@@ -1494,7 +1095,6 @@
     <w:rPrDefault>
       <w:rPr>
         <w:rFonts w:ascii="Calibri" w:hAnsi="Calibri" w:eastAsia="Calibri" w:cs="" w:asciiTheme="minorHAnsi" w:cstheme="minorBidi" w:eastAsiaTheme="minorHAnsi" w:hAnsiTheme="minorHAnsi"/>
-        <w:sz w:val="22"/>
         <w:szCs w:val="22"/>
         <w:lang w:val="en-US" w:eastAsia="en-US" w:bidi="ar-SA"/>
       </w:rPr>
@@ -1888,6 +1488,7 @@
     <w:qFormat/>
     <w:pPr>
       <w:widowControl/>
+      <w:suppressAutoHyphens w:val="true"/>
       <w:bidi w:val="0"/>
       <w:spacing w:lineRule="auto" w:line="259" w:before="0" w:after="160"/>
       <w:jc w:val="left"/>

--- a/final_project/templateFinalProjectProposal.docx
+++ b/final_project/templateFinalProjectProposal.docx
@@ -701,7 +701,7 @@
         <w:docPartGallery w:val="Page Numbers (Top of Page)"/>
         <w:docPartUnique w:val="true"/>
       </w:docPartObj>
-      <w:id w:val="1484120926"/>
+      <w:id w:val="451821416"/>
     </w:sdtPr>
     <w:sdtContent>
       <w:p>
